--- a/README.docx
+++ b/README.docx
@@ -143,6 +143,9 @@
       </w:pPr>
       <w:r>
         <w:t>El api Gateway permite pegarle a el puerto 8080 y con el endpoint /movies y todos los demás. A pesar de devolver un status 200, este no devuelve la respuesta esperada.</w:t>
+      </w:r>
+      <w:r>
+        <w:t xml:space="preserve"> (no redirige al login)</w:t>
       </w:r>
     </w:p>
     <w:p>

--- a/README.docx
+++ b/README.docx
@@ -97,31 +97,7 @@
         <w:pStyle w:val="Prrafodelista"/>
         <w:numPr>
           <w:ilvl w:val="0"/>
-          <w:numId w:val="2"/>
-        </w:numPr>
-      </w:pPr>
-      <w:r>
-        <w:t>Dockerizar</w:t>
-      </w:r>
-    </w:p>
-    <w:p>
-      <w:pPr>
-        <w:pStyle w:val="Prrafodelista"/>
-        <w:numPr>
-          <w:ilvl w:val="0"/>
-          <w:numId w:val="2"/>
-        </w:numPr>
-      </w:pPr>
-      <w:r>
-        <w:t>Uso de feign</w:t>
-      </w:r>
-    </w:p>
-    <w:p>
-      <w:pPr>
-        <w:pStyle w:val="Prrafodelista"/>
-        <w:numPr>
-          <w:ilvl w:val="0"/>
-          <w:numId w:val="2"/>
+          <w:numId w:val="5"/>
         </w:numPr>
       </w:pPr>
       <w:r>
@@ -185,6 +161,18 @@
       </w:r>
     </w:p>
     <w:p>
+      <w:pPr>
+        <w:pStyle w:val="Prrafodelista"/>
+        <w:numPr>
+          <w:ilvl w:val="0"/>
+          <w:numId w:val="3"/>
+        </w:numPr>
+      </w:pPr>
+      <w:r>
+        <w:t>Implementación de feign en el microservicio bills</w:t>
+      </w:r>
+    </w:p>
+    <w:p>
       <w:r>
         <w:t>¿Qué hice?</w:t>
       </w:r>
@@ -265,6 +253,18 @@
       </w:pPr>
       <w:r>
         <w:t xml:space="preserve">Creación de proyecto eureka para darle funcionalidad al Gateway </w:t>
+      </w:r>
+    </w:p>
+    <w:p>
+      <w:pPr>
+        <w:pStyle w:val="Prrafodelista"/>
+        <w:numPr>
+          <w:ilvl w:val="0"/>
+          <w:numId w:val="4"/>
+        </w:numPr>
+      </w:pPr>
+      <w:r>
+        <w:t>Se agregaron los identity provider de github y gitlab</w:t>
       </w:r>
     </w:p>
     <w:p>
@@ -725,6 +725,95 @@
     </w:lvl>
   </w:abstractNum>
   <w:abstractNum w:abstractNumId="3" w15:restartNumberingAfterBreak="0">
+    <w:nsid w:val="565E1D3B"/>
+    <w:multiLevelType w:val="hybridMultilevel"/>
+    <w:tmpl w:val="6DD881B8"/>
+    <w:lvl w:ilvl="0" w:tplc="0C0A0011">
+      <w:start w:val="1"/>
+      <w:numFmt w:val="decimal"/>
+      <w:lvlText w:val="%1)"/>
+      <w:lvlJc w:val="left"/>
+      <w:pPr>
+        <w:ind w:left="720" w:hanging="360"/>
+      </w:pPr>
+      <w:rPr>
+        <w:rFonts w:hint="default"/>
+      </w:rPr>
+    </w:lvl>
+    <w:lvl w:ilvl="1" w:tplc="0C0A0019" w:tentative="1">
+      <w:start w:val="1"/>
+      <w:numFmt w:val="lowerLetter"/>
+      <w:lvlText w:val="%2."/>
+      <w:lvlJc w:val="left"/>
+      <w:pPr>
+        <w:ind w:left="1440" w:hanging="360"/>
+      </w:pPr>
+    </w:lvl>
+    <w:lvl w:ilvl="2" w:tplc="0C0A001B" w:tentative="1">
+      <w:start w:val="1"/>
+      <w:numFmt w:val="lowerRoman"/>
+      <w:lvlText w:val="%3."/>
+      <w:lvlJc w:val="right"/>
+      <w:pPr>
+        <w:ind w:left="2160" w:hanging="180"/>
+      </w:pPr>
+    </w:lvl>
+    <w:lvl w:ilvl="3" w:tplc="0C0A000F" w:tentative="1">
+      <w:start w:val="1"/>
+      <w:numFmt w:val="decimal"/>
+      <w:lvlText w:val="%4."/>
+      <w:lvlJc w:val="left"/>
+      <w:pPr>
+        <w:ind w:left="2880" w:hanging="360"/>
+      </w:pPr>
+    </w:lvl>
+    <w:lvl w:ilvl="4" w:tplc="0C0A0019" w:tentative="1">
+      <w:start w:val="1"/>
+      <w:numFmt w:val="lowerLetter"/>
+      <w:lvlText w:val="%5."/>
+      <w:lvlJc w:val="left"/>
+      <w:pPr>
+        <w:ind w:left="3600" w:hanging="360"/>
+      </w:pPr>
+    </w:lvl>
+    <w:lvl w:ilvl="5" w:tplc="0C0A001B" w:tentative="1">
+      <w:start w:val="1"/>
+      <w:numFmt w:val="lowerRoman"/>
+      <w:lvlText w:val="%6."/>
+      <w:lvlJc w:val="right"/>
+      <w:pPr>
+        <w:ind w:left="4320" w:hanging="180"/>
+      </w:pPr>
+    </w:lvl>
+    <w:lvl w:ilvl="6" w:tplc="0C0A000F" w:tentative="1">
+      <w:start w:val="1"/>
+      <w:numFmt w:val="decimal"/>
+      <w:lvlText w:val="%7."/>
+      <w:lvlJc w:val="left"/>
+      <w:pPr>
+        <w:ind w:left="5040" w:hanging="360"/>
+      </w:pPr>
+    </w:lvl>
+    <w:lvl w:ilvl="7" w:tplc="0C0A0019" w:tentative="1">
+      <w:start w:val="1"/>
+      <w:numFmt w:val="lowerLetter"/>
+      <w:lvlText w:val="%8."/>
+      <w:lvlJc w:val="left"/>
+      <w:pPr>
+        <w:ind w:left="5760" w:hanging="360"/>
+      </w:pPr>
+    </w:lvl>
+    <w:lvl w:ilvl="8" w:tplc="0C0A001B" w:tentative="1">
+      <w:start w:val="1"/>
+      <w:numFmt w:val="lowerRoman"/>
+      <w:lvlText w:val="%9."/>
+      <w:lvlJc w:val="right"/>
+      <w:pPr>
+        <w:ind w:left="6480" w:hanging="180"/>
+      </w:pPr>
+    </w:lvl>
+  </w:abstractNum>
+  <w:abstractNum w:abstractNumId="4" w15:restartNumberingAfterBreak="0">
     <w:nsid w:val="74C16CC8"/>
     <w:multiLevelType w:val="hybridMultilevel"/>
     <w:tmpl w:val="BBF6566E"/>
@@ -823,6 +912,9 @@
     <w:abstractNumId w:val="1"/>
   </w:num>
   <w:num w:numId="4" w16cid:durableId="624387284">
+    <w:abstractNumId w:val="4"/>
+  </w:num>
+  <w:num w:numId="5" w16cid:durableId="1493373363">
     <w:abstractNumId w:val="3"/>
   </w:num>
 </w:numbering>

--- a/README.docx
+++ b/README.docx
@@ -16,8 +16,13 @@
         </w:numPr>
       </w:pPr>
       <w:r>
-        <w:t>Levantar el docker-compose.yml</w:t>
-      </w:r>
+        <w:t xml:space="preserve">Levantar el </w:t>
+      </w:r>
+      <w:proofErr w:type="spellStart"/>
+      <w:r>
+        <w:t>docker-compose.yml</w:t>
+      </w:r>
+      <w:proofErr w:type="spellEnd"/>
     </w:p>
     <w:p>
       <w:pPr>
@@ -28,7 +33,15 @@
         </w:numPr>
       </w:pPr>
       <w:r>
-        <w:t xml:space="preserve">Levantar keycloak </w:t>
+        <w:t xml:space="preserve">Levantar </w:t>
+      </w:r>
+      <w:proofErr w:type="spellStart"/>
+      <w:r>
+        <w:t>keycloak</w:t>
+      </w:r>
+      <w:proofErr w:type="spellEnd"/>
+      <w:r>
+        <w:t xml:space="preserve"> </w:t>
       </w:r>
       <w:r>
         <w:t xml:space="preserve">en el puerto 8082 </w:t>
@@ -41,9 +54,11 @@
       <w:pPr>
         <w:pStyle w:val="Prrafodelista"/>
       </w:pPr>
+      <w:proofErr w:type="spellStart"/>
       <w:r>
         <w:t>realm-DigitalMedia.json</w:t>
       </w:r>
+      <w:proofErr w:type="spellEnd"/>
     </w:p>
     <w:p>
       <w:pPr>
@@ -66,8 +81,29 @@
         </w:numPr>
       </w:pPr>
       <w:r>
-        <w:t>Levantar proyectos movies-api, ms-bills, users-service</w:t>
-      </w:r>
+        <w:t xml:space="preserve">Levantar proyectos </w:t>
+      </w:r>
+      <w:proofErr w:type="spellStart"/>
+      <w:r>
+        <w:t>movies</w:t>
+      </w:r>
+      <w:proofErr w:type="spellEnd"/>
+      <w:r>
+        <w:t>-api, ms-</w:t>
+      </w:r>
+      <w:proofErr w:type="spellStart"/>
+      <w:r>
+        <w:t>bills</w:t>
+      </w:r>
+      <w:proofErr w:type="spellEnd"/>
+      <w:r>
+        <w:t xml:space="preserve">, </w:t>
+      </w:r>
+      <w:proofErr w:type="spellStart"/>
+      <w:r>
+        <w:t>users-service</w:t>
+      </w:r>
+      <w:proofErr w:type="spellEnd"/>
     </w:p>
     <w:p>
       <w:pPr>
@@ -83,29 +119,6 @@
     </w:p>
     <w:p>
       <w:r>
-        <w:t>¿</w:t>
-      </w:r>
-      <w:r>
-        <w:t>Qué</w:t>
-      </w:r>
-      <w:r>
-        <w:t xml:space="preserve"> me faltó?</w:t>
-      </w:r>
-    </w:p>
-    <w:p>
-      <w:pPr>
-        <w:pStyle w:val="Prrafodelista"/>
-        <w:numPr>
-          <w:ilvl w:val="0"/>
-          <w:numId w:val="5"/>
-        </w:numPr>
-      </w:pPr>
-      <w:r>
-        <w:t>Endpoint para obtener lista de usuarios no admins</w:t>
-      </w:r>
-    </w:p>
-    <w:p>
-      <w:r>
         <w:t>¿Qué hice pero debe mejorarse/arreglarse?</w:t>
       </w:r>
     </w:p>
@@ -118,10 +131,34 @@
         </w:numPr>
       </w:pPr>
       <w:r>
-        <w:t>El api Gateway permite pegarle a el puerto 8080 y con el endpoint /movies y todos los demás. A pesar de devolver un status 200, este no devuelve la respuesta esperada.</w:t>
-      </w:r>
-      <w:r>
-        <w:t xml:space="preserve"> (no redirige al login)</w:t>
+        <w:t xml:space="preserve">El api Gateway permite pegarle a el puerto 8080 y con el </w:t>
+      </w:r>
+      <w:proofErr w:type="spellStart"/>
+      <w:r>
+        <w:t>endpoint</w:t>
+      </w:r>
+      <w:proofErr w:type="spellEnd"/>
+      <w:r>
+        <w:t xml:space="preserve"> /</w:t>
+      </w:r>
+      <w:proofErr w:type="spellStart"/>
+      <w:r>
+        <w:t>movies</w:t>
+      </w:r>
+      <w:proofErr w:type="spellEnd"/>
+      <w:r>
+        <w:t xml:space="preserve"> y todos los demás. A pesar de devolver un status 200, este no devuelve la respuesta esperada.</w:t>
+      </w:r>
+      <w:r>
+        <w:t xml:space="preserve"> (no redirige al </w:t>
+      </w:r>
+      <w:proofErr w:type="spellStart"/>
+      <w:r>
+        <w:t>login</w:t>
+      </w:r>
+      <w:proofErr w:type="spellEnd"/>
+      <w:r>
+        <w:t>)</w:t>
       </w:r>
     </w:p>
     <w:p>
@@ -139,23 +176,45 @@
         <w:t>él</w:t>
       </w:r>
       <w:r>
-        <w:t xml:space="preserve"> microservicio de facturación las clases relacionadas a feign para su futra implemetntacion (en proceso) (</w:t>
-      </w:r>
+        <w:t xml:space="preserve"> microservicio de facturación las clases relacionadas a </w:t>
+      </w:r>
+      <w:proofErr w:type="spellStart"/>
+      <w:r>
+        <w:t>feign</w:t>
+      </w:r>
+      <w:proofErr w:type="spellEnd"/>
+      <w:r>
+        <w:t xml:space="preserve"> para su futra </w:t>
+      </w:r>
+      <w:proofErr w:type="spellStart"/>
+      <w:r>
+        <w:t>implemetntacion</w:t>
+      </w:r>
+      <w:proofErr w:type="spellEnd"/>
+      <w:r>
+        <w:t xml:space="preserve"> (en proceso) (</w:t>
+      </w:r>
+      <w:proofErr w:type="spellStart"/>
       <w:r>
         <w:t>FeignInterceptor</w:t>
       </w:r>
+      <w:proofErr w:type="spellEnd"/>
       <w:r>
         <w:t xml:space="preserve">, </w:t>
       </w:r>
+      <w:proofErr w:type="spellStart"/>
       <w:r>
         <w:t>OAuthClientCredentialsFeignManager</w:t>
       </w:r>
+      <w:proofErr w:type="spellEnd"/>
       <w:r>
         <w:t xml:space="preserve">, </w:t>
       </w:r>
+      <w:proofErr w:type="spellStart"/>
       <w:r>
         <w:t>OAuthFeignConfig</w:t>
       </w:r>
+      <w:proofErr w:type="spellEnd"/>
       <w:r>
         <w:t>)</w:t>
       </w:r>
@@ -169,7 +228,37 @@
         </w:numPr>
       </w:pPr>
       <w:r>
-        <w:t>Implementación de feign en el microservicio bills</w:t>
+        <w:t xml:space="preserve">Implementación de </w:t>
+      </w:r>
+      <w:proofErr w:type="spellStart"/>
+      <w:r>
+        <w:t>feign</w:t>
+      </w:r>
+      <w:proofErr w:type="spellEnd"/>
+      <w:r>
+        <w:t xml:space="preserve"> en el microservicio </w:t>
+      </w:r>
+      <w:proofErr w:type="spellStart"/>
+      <w:r>
+        <w:t>bills</w:t>
+      </w:r>
+      <w:proofErr w:type="spellEnd"/>
+    </w:p>
+    <w:p>
+      <w:pPr>
+        <w:pStyle w:val="Prrafodelista"/>
+        <w:numPr>
+          <w:ilvl w:val="0"/>
+          <w:numId w:val="3"/>
+        </w:numPr>
+      </w:pPr>
+      <w:proofErr w:type="spellStart"/>
+      <w:r>
+        <w:t>Endpoint</w:t>
+      </w:r>
+      <w:proofErr w:type="spellEnd"/>
+      <w:r>
+        <w:t xml:space="preserve"> para obtener lista de usuarios</w:t>
       </w:r>
     </w:p>
     <w:p>
@@ -198,7 +287,15 @@
         </w:numPr>
       </w:pPr>
       <w:r>
-        <w:t>Creación de usuarios, scopes, grupos y sus configuraciones</w:t>
+        <w:t xml:space="preserve">Creación de usuarios, </w:t>
+      </w:r>
+      <w:proofErr w:type="spellStart"/>
+      <w:r>
+        <w:t>scopes</w:t>
+      </w:r>
+      <w:proofErr w:type="spellEnd"/>
+      <w:r>
+        <w:t>, grupos y sus configuraciones</w:t>
       </w:r>
     </w:p>
     <w:p>
@@ -210,7 +307,15 @@
         </w:numPr>
       </w:pPr>
       <w:r>
-        <w:t>Grupo del usuario en el jwt para posteriormente usarlo como filtro</w:t>
+        <w:t xml:space="preserve">Grupo del usuario en el </w:t>
+      </w:r>
+      <w:proofErr w:type="spellStart"/>
+      <w:r>
+        <w:t>jwt</w:t>
+      </w:r>
+      <w:proofErr w:type="spellEnd"/>
+      <w:r>
+        <w:t xml:space="preserve"> para posteriormente usarlo como filtro</w:t>
       </w:r>
     </w:p>
     <w:p>
@@ -222,7 +327,15 @@
         </w:numPr>
       </w:pPr>
       <w:r>
-        <w:t>Filtros en endpoints según el grupo al que se pertenece</w:t>
+        <w:t xml:space="preserve">Filtros en </w:t>
+      </w:r>
+      <w:proofErr w:type="spellStart"/>
+      <w:r>
+        <w:t>endpoints</w:t>
+      </w:r>
+      <w:proofErr w:type="spellEnd"/>
+      <w:r>
+        <w:t xml:space="preserve"> según el grupo al que se pertenece</w:t>
       </w:r>
     </w:p>
     <w:p>
@@ -236,12 +349,19 @@
       <w:r>
         <w:t>Función en la clase “</w:t>
       </w:r>
+      <w:proofErr w:type="spellStart"/>
       <w:r>
         <w:t>KeyCloakJwtAuthenticationConverter</w:t>
       </w:r>
-      <w:r>
-        <w:t>” para obtener el grupo del jwt</w:t>
-      </w:r>
+      <w:proofErr w:type="spellEnd"/>
+      <w:r>
+        <w:t xml:space="preserve">” para obtener el grupo del </w:t>
+      </w:r>
+      <w:proofErr w:type="spellStart"/>
+      <w:r>
+        <w:t>jwt</w:t>
+      </w:r>
+      <w:proofErr w:type="spellEnd"/>
     </w:p>
     <w:p>
       <w:pPr>
@@ -264,8 +384,37 @@
         </w:numPr>
       </w:pPr>
       <w:r>
-        <w:t>Se agregaron los identity provider de github y gitlab</w:t>
-      </w:r>
+        <w:t xml:space="preserve">Se agregaron los </w:t>
+      </w:r>
+      <w:proofErr w:type="spellStart"/>
+      <w:r>
+        <w:t>identity</w:t>
+      </w:r>
+      <w:proofErr w:type="spellEnd"/>
+      <w:r>
+        <w:t xml:space="preserve"> </w:t>
+      </w:r>
+      <w:proofErr w:type="spellStart"/>
+      <w:r>
+        <w:t>provider</w:t>
+      </w:r>
+      <w:proofErr w:type="spellEnd"/>
+      <w:r>
+        <w:t xml:space="preserve"> de </w:t>
+      </w:r>
+      <w:proofErr w:type="spellStart"/>
+      <w:r>
+        <w:t>github</w:t>
+      </w:r>
+      <w:proofErr w:type="spellEnd"/>
+      <w:r>
+        <w:t xml:space="preserve"> y </w:t>
+      </w:r>
+      <w:proofErr w:type="spellStart"/>
+      <w:r>
+        <w:t>gitlab</w:t>
+      </w:r>
+      <w:proofErr w:type="spellEnd"/>
     </w:p>
     <w:p>
       <w:pPr>
@@ -367,24 +516,32 @@
           <w:lang w:val="en-US"/>
         </w:rPr>
       </w:pPr>
+      <w:proofErr w:type="spellStart"/>
+      <w:r>
+        <w:rPr>
+          <w:lang w:val="en-US"/>
+        </w:rPr>
+        <w:t>Keycloak</w:t>
+      </w:r>
+      <w:proofErr w:type="spellEnd"/>
+      <w:r>
+        <w:rPr>
+          <w:lang w:val="en-US"/>
+        </w:rPr>
+        <w:t>: localhost:8082</w:t>
+      </w:r>
+    </w:p>
+    <w:p>
+      <w:pPr>
+        <w:rPr>
+          <w:lang w:val="en-US"/>
+        </w:rPr>
+      </w:pPr>
       <w:r>
         <w:rPr>
           <w:lang w:val="en-US"/>
         </w:rPr>
         <w:lastRenderedPageBreak/>
-        <w:t>Keycloak: localhost:8082</w:t>
-      </w:r>
-    </w:p>
-    <w:p>
-      <w:pPr>
-        <w:rPr>
-          <w:lang w:val="en-US"/>
-        </w:rPr>
-      </w:pPr>
-      <w:r>
-        <w:rPr>
-          <w:lang w:val="en-US"/>
-        </w:rPr>
         <w:t>Gat</w:t>
       </w:r>
       <w:r>
@@ -425,11 +582,19 @@
           <w:lang w:val="en-US"/>
         </w:rPr>
       </w:pPr>
-      <w:r>
-        <w:rPr>
-          <w:lang w:val="en-US"/>
-        </w:rPr>
-        <w:t>Facturacion: localhost:8088</w:t>
+      <w:proofErr w:type="spellStart"/>
+      <w:r>
+        <w:rPr>
+          <w:lang w:val="en-US"/>
+        </w:rPr>
+        <w:t>Facturacion</w:t>
+      </w:r>
+      <w:proofErr w:type="spellEnd"/>
+      <w:r>
+        <w:rPr>
+          <w:lang w:val="en-US"/>
+        </w:rPr>
+        <w:t>: localhost:8088</w:t>
       </w:r>
     </w:p>
     <w:p>
